--- a/Seminarski rad - Digital Pulse.docx
+++ b/Seminarski rad - Digital Pulse.docx
@@ -596,8 +596,6 @@
           <w:lang w:val="sr-Latn-BA"/>
         </w:rPr>
       </w:pPr>
-      <w:bookmarkStart w:id="0" w:name="_GoBack"/>
-      <w:bookmarkEnd w:id="0"/>
     </w:p>
     <w:p>
       <w:pPr>
@@ -651,26 +649,39 @@
               <w:color w:val="auto"/>
             </w:rPr>
           </w:pPr>
-          <w:proofErr w:type="spellStart"/>
           <w:r>
             <w:rPr>
               <w:color w:val="auto"/>
             </w:rPr>
             <w:t>Sadržaj</w:t>
           </w:r>
-          <w:proofErr w:type="spellEnd"/>
         </w:p>
         <w:p>
-          <w:fldSimple w:instr=" TOC \o &quot;1-3&quot; \h \z \u ">
-            <w:r>
-              <w:rPr>
-                <w:b/>
-                <w:bCs/>
-                <w:noProof/>
-              </w:rPr>
-              <w:t>No table of contents entries found.</w:t>
-            </w:r>
-          </w:fldSimple>
+          <w:r>
+            <w:fldChar w:fldCharType="begin"/>
+          </w:r>
+          <w:r>
+            <w:instrText xml:space="preserve"> TOC \o "1-3" \h \z \u </w:instrText>
+          </w:r>
+          <w:r>
+            <w:fldChar w:fldCharType="separate"/>
+          </w:r>
+          <w:r>
+            <w:rPr>
+              <w:b/>
+              <w:bCs/>
+              <w:noProof/>
+            </w:rPr>
+            <w:t>No table of contents entries found.</w:t>
+          </w:r>
+          <w:r>
+            <w:rPr>
+              <w:b/>
+              <w:bCs/>
+              <w:noProof/>
+            </w:rPr>
+            <w:fldChar w:fldCharType="end"/>
+          </w:r>
         </w:p>
       </w:sdtContent>
     </w:sdt>
@@ -714,6 +725,18 @@
           <w:lang w:val="sr-Latn-BA"/>
         </w:rPr>
       </w:pPr>
+      <w:r>
+        <w:rPr>
+          <w:rFonts w:ascii="Times New Roman" w:hAnsi="Times New Roman" w:cs="Times New Roman"/>
+          <w:sz w:val="28"/>
+          <w:szCs w:val="40"/>
+          <w:lang w:val="sr-Latn-BA"/>
+        </w:rPr>
+        <w:lastRenderedPageBreak/>
+        <w:t>Ovo je izmjena na dokumentu.</w:t>
+      </w:r>
+      <w:bookmarkStart w:id="0" w:name="_GoBack"/>
+      <w:bookmarkEnd w:id="0"/>
     </w:p>
     <w:sectPr>
       <w:pgSz w:w="12240" w:h="15840"/>
@@ -1950,7 +1973,7 @@
 </file>
 
 <file path=customXml/itemProps1.xml><?xml version="1.0" encoding="utf-8"?>
-<ds:datastoreItem xmlns:ds="http://schemas.openxmlformats.org/officeDocument/2006/customXml" ds:itemID="{5CD5B014-CDD1-46BE-82A4-A2D2AE15DBD4}">
+<ds:datastoreItem xmlns:ds="http://schemas.openxmlformats.org/officeDocument/2006/customXml" ds:itemID="{5189A4D4-2D5C-447D-991A-FD81F95D2A84}">
   <ds:schemaRefs>
     <ds:schemaRef ds:uri="http://schemas.openxmlformats.org/officeDocument/2006/bibliography"/>
   </ds:schemaRefs>
